--- a/DevOps/Docker-Kubernetes-All/Docker & Kubernetes The Practical Guide/Section 3 Managing Data and Working with Volumes/48. A First Unsuccessful Try.docx
+++ b/DevOps/Docker-Kubernetes-All/Docker & Kubernetes The Practical Guide/Section 3 Managing Data and Working with Volumes/48. A First Unsuccessful Try.docx
@@ -50,14 +50,23 @@
       <w:pPr>
         <w:pStyle w:val="ListParagraph"/>
         <w:numPr>
-          <w:ilvl w:val="1"/>
+          <w:ilvl w:val="0"/>
           <w:numId w:val="10"/>
         </w:numPr>
-        <w:rPr>
-          <w:sz w:val="22"/>
-          <w:szCs w:val="22"/>
-        </w:rPr>
-      </w:pPr>
+        <w:ind w:left="426"/>
+        <w:rPr>
+          <w:sz w:val="22"/>
+          <w:szCs w:val="22"/>
+        </w:rPr>
+      </w:pPr>
+      <w:r>
+        <w:rPr>
+          <w:sz w:val="22"/>
+          <w:szCs w:val="22"/>
+          <w:lang w:val="en-IN"/>
+        </w:rPr>
+        <w:t xml:space="preserve">Let’s try the first way which is by adding </w:t>
+      </w:r>
       <w:r>
         <w:rPr>
           <w:b/>
@@ -66,7 +75,7 @@
           <w:szCs w:val="22"/>
           <w:lang w:val="en-IN"/>
         </w:rPr>
-        <w:t>Adding an instruction to a Dockerfile</w:t>
+        <w:t>VOLUME command in Dockerfile file</w:t>
       </w:r>
       <w:r>
         <w:rPr>
@@ -74,16 +83,795 @@
           <w:szCs w:val="22"/>
           <w:lang w:val="en-IN"/>
         </w:rPr>
-        <w:t>:</w:t>
+        <w:t>.</w:t>
       </w:r>
     </w:p>
     <w:p>
       <w:pPr>
         <w:pStyle w:val="ListParagraph"/>
         <w:numPr>
-          <w:ilvl w:val="1"/>
+          <w:ilvl w:val="0"/>
           <w:numId w:val="10"/>
         </w:numPr>
+        <w:ind w:left="426"/>
+        <w:rPr>
+          <w:sz w:val="22"/>
+          <w:szCs w:val="22"/>
+        </w:rPr>
+      </w:pPr>
+      <w:r>
+        <w:rPr>
+          <w:b/>
+          <w:bCs/>
+          <w:sz w:val="22"/>
+          <w:szCs w:val="22"/>
+          <w:lang w:val="en-IN"/>
+        </w:rPr>
+        <w:t>Adding an instruction to a Dockerfile</w:t>
+      </w:r>
+      <w:r>
+        <w:rPr>
+          <w:sz w:val="22"/>
+          <w:szCs w:val="22"/>
+          <w:lang w:val="en-IN"/>
+        </w:rPr>
+        <w:t>:</w:t>
+      </w:r>
+    </w:p>
+    <w:p>
+      <w:pPr>
+        <w:pStyle w:val="ListParagraph"/>
+        <w:numPr>
+          <w:ilvl w:val="0"/>
+          <w:numId w:val="10"/>
+        </w:numPr>
+        <w:ind w:left="426"/>
+        <w:rPr>
+          <w:sz w:val="22"/>
+          <w:szCs w:val="22"/>
+        </w:rPr>
+      </w:pPr>
+      <w:r>
+        <w:rPr>
+          <w:noProof/>
+        </w:rPr>
+        <w:drawing>
+          <wp:inline distT="0" distB="0" distL="0" distR="0" wp14:anchorId="0DF62376" wp14:editId="0BCF2852">
+            <wp:extent cx="7492679" cy="2017395"/>
+            <wp:effectExtent l="0" t="0" r="0" b="0"/>
+            <wp:docPr id="1" name="Picture 1"/>
+            <wp:cNvGraphicFramePr>
+              <a:graphicFrameLocks xmlns:a="http://schemas.openxmlformats.org/drawingml/2006/main" noChangeAspect="1"/>
+            </wp:cNvGraphicFramePr>
+            <a:graphic xmlns:a="http://schemas.openxmlformats.org/drawingml/2006/main">
+              <a:graphicData uri="http://schemas.openxmlformats.org/drawingml/2006/picture">
+                <pic:pic xmlns:pic="http://schemas.openxmlformats.org/drawingml/2006/picture">
+                  <pic:nvPicPr>
+                    <pic:cNvPr id="1" name=""/>
+                    <pic:cNvPicPr/>
+                  </pic:nvPicPr>
+                  <pic:blipFill>
+                    <a:blip r:embed="rId6"/>
+                    <a:stretch>
+                      <a:fillRect/>
+                    </a:stretch>
+                  </pic:blipFill>
+                  <pic:spPr>
+                    <a:xfrm>
+                      <a:off x="0" y="0"/>
+                      <a:ext cx="7497421" cy="2018672"/>
+                    </a:xfrm>
+                    <a:prstGeom prst="rect">
+                      <a:avLst/>
+                    </a:prstGeom>
+                  </pic:spPr>
+                </pic:pic>
+              </a:graphicData>
+            </a:graphic>
+          </wp:inline>
+        </w:drawing>
+      </w:r>
+    </w:p>
+    <w:p>
+      <w:pPr>
+        <w:pStyle w:val="ListParagraph"/>
+        <w:numPr>
+          <w:ilvl w:val="0"/>
+          <w:numId w:val="10"/>
+        </w:numPr>
+        <w:ind w:left="426"/>
+        <w:rPr>
+          <w:sz w:val="22"/>
+          <w:szCs w:val="22"/>
+        </w:rPr>
+      </w:pPr>
+      <w:r>
+        <w:rPr>
+          <w:noProof/>
+        </w:rPr>
+        <w:drawing>
+          <wp:inline distT="0" distB="0" distL="0" distR="0" wp14:anchorId="75FD86A9" wp14:editId="6638ED4C">
+            <wp:extent cx="7651115" cy="1266825"/>
+            <wp:effectExtent l="0" t="0" r="0" b="0"/>
+            <wp:docPr id="2" name="Picture 2" descr="Graphical user interface, text&#10;&#10;Description automatically generated"/>
+            <wp:cNvGraphicFramePr>
+              <a:graphicFrameLocks xmlns:a="http://schemas.openxmlformats.org/drawingml/2006/main" noChangeAspect="1"/>
+            </wp:cNvGraphicFramePr>
+            <a:graphic xmlns:a="http://schemas.openxmlformats.org/drawingml/2006/main">
+              <a:graphicData uri="http://schemas.openxmlformats.org/drawingml/2006/picture">
+                <pic:pic xmlns:pic="http://schemas.openxmlformats.org/drawingml/2006/picture">
+                  <pic:nvPicPr>
+                    <pic:cNvPr id="2" name="Picture 2" descr="Graphical user interface, text&#10;&#10;Description automatically generated"/>
+                    <pic:cNvPicPr/>
+                  </pic:nvPicPr>
+                  <pic:blipFill>
+                    <a:blip r:embed="rId7"/>
+                    <a:stretch>
+                      <a:fillRect/>
+                    </a:stretch>
+                  </pic:blipFill>
+                  <pic:spPr>
+                    <a:xfrm>
+                      <a:off x="0" y="0"/>
+                      <a:ext cx="7651115" cy="1266825"/>
+                    </a:xfrm>
+                    <a:prstGeom prst="rect">
+                      <a:avLst/>
+                    </a:prstGeom>
+                  </pic:spPr>
+                </pic:pic>
+              </a:graphicData>
+            </a:graphic>
+          </wp:inline>
+        </w:drawing>
+      </w:r>
+    </w:p>
+    <w:p>
+      <w:pPr>
+        <w:pStyle w:val="ListParagraph"/>
+        <w:numPr>
+          <w:ilvl w:val="0"/>
+          <w:numId w:val="10"/>
+        </w:numPr>
+        <w:ind w:left="426"/>
+        <w:rPr>
+          <w:sz w:val="22"/>
+          <w:szCs w:val="22"/>
+        </w:rPr>
+      </w:pPr>
+      <w:r>
+        <w:rPr>
+          <w:noProof/>
+        </w:rPr>
+        <w:drawing>
+          <wp:inline distT="0" distB="0" distL="0" distR="0" wp14:anchorId="2EAD5CCE" wp14:editId="792416A5">
+            <wp:extent cx="7651115" cy="3392805"/>
+            <wp:effectExtent l="0" t="0" r="0" b="0"/>
+            <wp:docPr id="3" name="Picture 3" descr="Graphical user interface, text, application&#10;&#10;Description automatically generated"/>
+            <wp:cNvGraphicFramePr>
+              <a:graphicFrameLocks xmlns:a="http://schemas.openxmlformats.org/drawingml/2006/main" noChangeAspect="1"/>
+            </wp:cNvGraphicFramePr>
+            <a:graphic xmlns:a="http://schemas.openxmlformats.org/drawingml/2006/main">
+              <a:graphicData uri="http://schemas.openxmlformats.org/drawingml/2006/picture">
+                <pic:pic xmlns:pic="http://schemas.openxmlformats.org/drawingml/2006/picture">
+                  <pic:nvPicPr>
+                    <pic:cNvPr id="3" name="Picture 3" descr="Graphical user interface, text, application&#10;&#10;Description automatically generated"/>
+                    <pic:cNvPicPr/>
+                  </pic:nvPicPr>
+                  <pic:blipFill>
+                    <a:blip r:embed="rId8"/>
+                    <a:stretch>
+                      <a:fillRect/>
+                    </a:stretch>
+                  </pic:blipFill>
+                  <pic:spPr>
+                    <a:xfrm>
+                      <a:off x="0" y="0"/>
+                      <a:ext cx="7651115" cy="3392805"/>
+                    </a:xfrm>
+                    <a:prstGeom prst="rect">
+                      <a:avLst/>
+                    </a:prstGeom>
+                  </pic:spPr>
+                </pic:pic>
+              </a:graphicData>
+            </a:graphic>
+          </wp:inline>
+        </w:drawing>
+      </w:r>
+      <w:r>
+        <w:rPr>
+          <w:sz w:val="22"/>
+          <w:szCs w:val="22"/>
+        </w:rPr>
+        <w:br/>
+      </w:r>
+    </w:p>
+    <w:p>
+      <w:pPr>
+        <w:pStyle w:val="ListParagraph"/>
+        <w:numPr>
+          <w:ilvl w:val="0"/>
+          <w:numId w:val="10"/>
+        </w:numPr>
+        <w:ind w:left="426"/>
+        <w:rPr>
+          <w:sz w:val="22"/>
+          <w:szCs w:val="22"/>
+        </w:rPr>
+      </w:pPr>
+      <w:r>
+        <w:rPr>
+          <w:noProof/>
+        </w:rPr>
+        <w:lastRenderedPageBreak/>
+        <w:drawing>
+          <wp:inline distT="0" distB="0" distL="0" distR="0" wp14:anchorId="471BF4A6" wp14:editId="0A1BC2EB">
+            <wp:extent cx="7374270" cy="2226945"/>
+            <wp:effectExtent l="0" t="0" r="0" b="0"/>
+            <wp:docPr id="4" name="Picture 4" descr="Text&#10;&#10;Description automatically generated"/>
+            <wp:cNvGraphicFramePr>
+              <a:graphicFrameLocks xmlns:a="http://schemas.openxmlformats.org/drawingml/2006/main" noChangeAspect="1"/>
+            </wp:cNvGraphicFramePr>
+            <a:graphic xmlns:a="http://schemas.openxmlformats.org/drawingml/2006/main">
+              <a:graphicData uri="http://schemas.openxmlformats.org/drawingml/2006/picture">
+                <pic:pic xmlns:pic="http://schemas.openxmlformats.org/drawingml/2006/picture">
+                  <pic:nvPicPr>
+                    <pic:cNvPr id="4" name="Picture 4" descr="Text&#10;&#10;Description automatically generated"/>
+                    <pic:cNvPicPr/>
+                  </pic:nvPicPr>
+                  <pic:blipFill>
+                    <a:blip r:embed="rId9"/>
+                    <a:stretch>
+                      <a:fillRect/>
+                    </a:stretch>
+                  </pic:blipFill>
+                  <pic:spPr>
+                    <a:xfrm>
+                      <a:off x="0" y="0"/>
+                      <a:ext cx="7392427" cy="2232428"/>
+                    </a:xfrm>
+                    <a:prstGeom prst="rect">
+                      <a:avLst/>
+                    </a:prstGeom>
+                  </pic:spPr>
+                </pic:pic>
+              </a:graphicData>
+            </a:graphic>
+          </wp:inline>
+        </w:drawing>
+      </w:r>
+      <w:r>
+        <w:rPr>
+          <w:sz w:val="22"/>
+          <w:szCs w:val="22"/>
+        </w:rPr>
+        <w:br/>
+      </w:r>
+    </w:p>
+    <w:p>
+      <w:pPr>
+        <w:pStyle w:val="ListParagraph"/>
+        <w:numPr>
+          <w:ilvl w:val="0"/>
+          <w:numId w:val="10"/>
+        </w:numPr>
+        <w:ind w:left="426"/>
+        <w:rPr>
+          <w:sz w:val="22"/>
+          <w:szCs w:val="22"/>
+        </w:rPr>
+      </w:pPr>
+      <w:r>
+        <w:rPr>
+          <w:noProof/>
+        </w:rPr>
+        <w:drawing>
+          <wp:inline distT="0" distB="0" distL="0" distR="0" wp14:anchorId="6DCD7907" wp14:editId="25DC1DBA">
+            <wp:extent cx="7651115" cy="1993265"/>
+            <wp:effectExtent l="0" t="0" r="0" b="0"/>
+            <wp:docPr id="5" name="Picture 5"/>
+            <wp:cNvGraphicFramePr>
+              <a:graphicFrameLocks xmlns:a="http://schemas.openxmlformats.org/drawingml/2006/main" noChangeAspect="1"/>
+            </wp:cNvGraphicFramePr>
+            <a:graphic xmlns:a="http://schemas.openxmlformats.org/drawingml/2006/main">
+              <a:graphicData uri="http://schemas.openxmlformats.org/drawingml/2006/picture">
+                <pic:pic xmlns:pic="http://schemas.openxmlformats.org/drawingml/2006/picture">
+                  <pic:nvPicPr>
+                    <pic:cNvPr id="1" name=""/>
+                    <pic:cNvPicPr/>
+                  </pic:nvPicPr>
+                  <pic:blipFill>
+                    <a:blip r:embed="rId10"/>
+                    <a:stretch>
+                      <a:fillRect/>
+                    </a:stretch>
+                  </pic:blipFill>
+                  <pic:spPr>
+                    <a:xfrm>
+                      <a:off x="0" y="0"/>
+                      <a:ext cx="7651115" cy="1993265"/>
+                    </a:xfrm>
+                    <a:prstGeom prst="rect">
+                      <a:avLst/>
+                    </a:prstGeom>
+                  </pic:spPr>
+                </pic:pic>
+              </a:graphicData>
+            </a:graphic>
+          </wp:inline>
+        </w:drawing>
+      </w:r>
+      <w:r>
+        <w:rPr>
+          <w:sz w:val="22"/>
+          <w:szCs w:val="22"/>
+        </w:rPr>
+        <w:br/>
+      </w:r>
+    </w:p>
+    <w:p>
+      <w:pPr>
+        <w:pStyle w:val="ListParagraph"/>
+        <w:numPr>
+          <w:ilvl w:val="0"/>
+          <w:numId w:val="10"/>
+        </w:numPr>
+        <w:ind w:left="426"/>
+        <w:rPr>
+          <w:sz w:val="22"/>
+          <w:szCs w:val="22"/>
+        </w:rPr>
+      </w:pPr>
+      <w:r>
+        <w:rPr>
+          <w:noProof/>
+        </w:rPr>
+        <w:drawing>
+          <wp:inline distT="0" distB="0" distL="0" distR="0" wp14:anchorId="59A8CA79" wp14:editId="40DBAFB3">
+            <wp:extent cx="7651115" cy="1203960"/>
+            <wp:effectExtent l="0" t="0" r="0" b="0"/>
+            <wp:docPr id="6" name="Picture 6" descr="Text&#10;&#10;Description automatically generated"/>
+            <wp:cNvGraphicFramePr>
+              <a:graphicFrameLocks xmlns:a="http://schemas.openxmlformats.org/drawingml/2006/main" noChangeAspect="1"/>
+            </wp:cNvGraphicFramePr>
+            <a:graphic xmlns:a="http://schemas.openxmlformats.org/drawingml/2006/main">
+              <a:graphicData uri="http://schemas.openxmlformats.org/drawingml/2006/picture">
+                <pic:pic xmlns:pic="http://schemas.openxmlformats.org/drawingml/2006/picture">
+                  <pic:nvPicPr>
+                    <pic:cNvPr id="6" name="Picture 6" descr="Text&#10;&#10;Description automatically generated"/>
+                    <pic:cNvPicPr/>
+                  </pic:nvPicPr>
+                  <pic:blipFill>
+                    <a:blip r:embed="rId11"/>
+                    <a:stretch>
+                      <a:fillRect/>
+                    </a:stretch>
+                  </pic:blipFill>
+                  <pic:spPr>
+                    <a:xfrm>
+                      <a:off x="0" y="0"/>
+                      <a:ext cx="7651115" cy="1203960"/>
+                    </a:xfrm>
+                    <a:prstGeom prst="rect">
+                      <a:avLst/>
+                    </a:prstGeom>
+                  </pic:spPr>
+                </pic:pic>
+              </a:graphicData>
+            </a:graphic>
+          </wp:inline>
+        </w:drawing>
+      </w:r>
+      <w:r>
+        <w:rPr>
+          <w:noProof/>
+        </w:rPr>
+        <w:drawing>
+          <wp:inline distT="0" distB="0" distL="0" distR="0" wp14:anchorId="088CF130" wp14:editId="6D66FB9F">
+            <wp:extent cx="7651115" cy="304800"/>
+            <wp:effectExtent l="0" t="0" r="0" b="0"/>
+            <wp:docPr id="8" name="Picture 8"/>
+            <wp:cNvGraphicFramePr>
+              <a:graphicFrameLocks xmlns:a="http://schemas.openxmlformats.org/drawingml/2006/main" noChangeAspect="1"/>
+            </wp:cNvGraphicFramePr>
+            <a:graphic xmlns:a="http://schemas.openxmlformats.org/drawingml/2006/main">
+              <a:graphicData uri="http://schemas.openxmlformats.org/drawingml/2006/picture">
+                <pic:pic xmlns:pic="http://schemas.openxmlformats.org/drawingml/2006/picture">
+                  <pic:nvPicPr>
+                    <pic:cNvPr id="1" name=""/>
+                    <pic:cNvPicPr/>
+                  </pic:nvPicPr>
+                  <pic:blipFill>
+                    <a:blip r:embed="rId12"/>
+                    <a:stretch>
+                      <a:fillRect/>
+                    </a:stretch>
+                  </pic:blipFill>
+                  <pic:spPr>
+                    <a:xfrm>
+                      <a:off x="0" y="0"/>
+                      <a:ext cx="7651115" cy="304800"/>
+                    </a:xfrm>
+                    <a:prstGeom prst="rect">
+                      <a:avLst/>
+                    </a:prstGeom>
+                  </pic:spPr>
+                </pic:pic>
+              </a:graphicData>
+            </a:graphic>
+          </wp:inline>
+        </w:drawing>
+      </w:r>
+      <w:r>
+        <w:rPr>
+          <w:sz w:val="22"/>
+          <w:szCs w:val="22"/>
+        </w:rPr>
+        <w:br/>
+      </w:r>
+      <w:r>
+        <w:rPr>
+          <w:noProof/>
+        </w:rPr>
+        <w:drawing>
+          <wp:inline distT="0" distB="0" distL="0" distR="0" wp14:anchorId="7257E67B" wp14:editId="2E1C68FD">
+            <wp:extent cx="7651115" cy="626745"/>
+            <wp:effectExtent l="0" t="0" r="0" b="0"/>
+            <wp:docPr id="7" name="Picture 7"/>
+            <wp:cNvGraphicFramePr>
+              <a:graphicFrameLocks xmlns:a="http://schemas.openxmlformats.org/drawingml/2006/main" noChangeAspect="1"/>
+            </wp:cNvGraphicFramePr>
+            <a:graphic xmlns:a="http://schemas.openxmlformats.org/drawingml/2006/main">
+              <a:graphicData uri="http://schemas.openxmlformats.org/drawingml/2006/picture">
+                <pic:pic xmlns:pic="http://schemas.openxmlformats.org/drawingml/2006/picture">
+                  <pic:nvPicPr>
+                    <pic:cNvPr id="1" name=""/>
+                    <pic:cNvPicPr/>
+                  </pic:nvPicPr>
+                  <pic:blipFill>
+                    <a:blip r:embed="rId13"/>
+                    <a:stretch>
+                      <a:fillRect/>
+                    </a:stretch>
+                  </pic:blipFill>
+                  <pic:spPr>
+                    <a:xfrm>
+                      <a:off x="0" y="0"/>
+                      <a:ext cx="7651115" cy="626745"/>
+                    </a:xfrm>
+                    <a:prstGeom prst="rect">
+                      <a:avLst/>
+                    </a:prstGeom>
+                  </pic:spPr>
+                </pic:pic>
+              </a:graphicData>
+            </a:graphic>
+          </wp:inline>
+        </w:drawing>
+      </w:r>
+      <w:r>
+        <w:rPr>
+          <w:sz w:val="22"/>
+          <w:szCs w:val="22"/>
+        </w:rPr>
+        <w:br/>
+      </w:r>
+      <w:r>
+        <w:rPr>
+          <w:noProof/>
+        </w:rPr>
+        <w:drawing>
+          <wp:inline distT="0" distB="0" distL="0" distR="0" wp14:anchorId="13247682" wp14:editId="7101EF05">
+            <wp:extent cx="7651115" cy="346710"/>
+            <wp:effectExtent l="0" t="0" r="0" b="0"/>
+            <wp:docPr id="9" name="Picture 9"/>
+            <wp:cNvGraphicFramePr>
+              <a:graphicFrameLocks xmlns:a="http://schemas.openxmlformats.org/drawingml/2006/main" noChangeAspect="1"/>
+            </wp:cNvGraphicFramePr>
+            <a:graphic xmlns:a="http://schemas.openxmlformats.org/drawingml/2006/main">
+              <a:graphicData uri="http://schemas.openxmlformats.org/drawingml/2006/picture">
+                <pic:pic xmlns:pic="http://schemas.openxmlformats.org/drawingml/2006/picture">
+                  <pic:nvPicPr>
+                    <pic:cNvPr id="1" name=""/>
+                    <pic:cNvPicPr/>
+                  </pic:nvPicPr>
+                  <pic:blipFill>
+                    <a:blip r:embed="rId14"/>
+                    <a:stretch>
+                      <a:fillRect/>
+                    </a:stretch>
+                  </pic:blipFill>
+                  <pic:spPr>
+                    <a:xfrm>
+                      <a:off x="0" y="0"/>
+                      <a:ext cx="7651115" cy="346710"/>
+                    </a:xfrm>
+                    <a:prstGeom prst="rect">
+                      <a:avLst/>
+                    </a:prstGeom>
+                  </pic:spPr>
+                </pic:pic>
+              </a:graphicData>
+            </a:graphic>
+          </wp:inline>
+        </w:drawing>
+      </w:r>
+      <w:r>
+        <w:rPr>
+          <w:sz w:val="22"/>
+          <w:szCs w:val="22"/>
+        </w:rPr>
+        <w:br/>
+      </w:r>
+      <w:r>
+        <w:rPr>
+          <w:noProof/>
+        </w:rPr>
+        <w:lastRenderedPageBreak/>
+        <w:drawing>
+          <wp:inline distT="0" distB="0" distL="0" distR="0" wp14:anchorId="5D834653" wp14:editId="4E1D4987">
+            <wp:extent cx="7651115" cy="3376930"/>
+            <wp:effectExtent l="0" t="0" r="0" b="0"/>
+            <wp:docPr id="10" name="Picture 10" descr="Graphical user interface, application&#10;&#10;Description automatically generated"/>
+            <wp:cNvGraphicFramePr>
+              <a:graphicFrameLocks xmlns:a="http://schemas.openxmlformats.org/drawingml/2006/main" noChangeAspect="1"/>
+            </wp:cNvGraphicFramePr>
+            <a:graphic xmlns:a="http://schemas.openxmlformats.org/drawingml/2006/main">
+              <a:graphicData uri="http://schemas.openxmlformats.org/drawingml/2006/picture">
+                <pic:pic xmlns:pic="http://schemas.openxmlformats.org/drawingml/2006/picture">
+                  <pic:nvPicPr>
+                    <pic:cNvPr id="10" name="Picture 10" descr="Graphical user interface, application&#10;&#10;Description automatically generated"/>
+                    <pic:cNvPicPr/>
+                  </pic:nvPicPr>
+                  <pic:blipFill>
+                    <a:blip r:embed="rId15"/>
+                    <a:stretch>
+                      <a:fillRect/>
+                    </a:stretch>
+                  </pic:blipFill>
+                  <pic:spPr>
+                    <a:xfrm>
+                      <a:off x="0" y="0"/>
+                      <a:ext cx="7651115" cy="3376930"/>
+                    </a:xfrm>
+                    <a:prstGeom prst="rect">
+                      <a:avLst/>
+                    </a:prstGeom>
+                  </pic:spPr>
+                </pic:pic>
+              </a:graphicData>
+            </a:graphic>
+          </wp:inline>
+        </w:drawing>
+      </w:r>
+      <w:r>
+        <w:rPr>
+          <w:sz w:val="22"/>
+          <w:szCs w:val="22"/>
+        </w:rPr>
+        <w:br/>
+      </w:r>
+      <w:r>
+        <w:rPr>
+          <w:sz w:val="22"/>
+          <w:szCs w:val="22"/>
+        </w:rPr>
+        <w:t xml:space="preserve">  </w:t>
+      </w:r>
+      <w:r>
+        <w:rPr>
+          <w:noProof/>
+        </w:rPr>
+        <w:drawing>
+          <wp:inline distT="0" distB="0" distL="0" distR="0" wp14:anchorId="29EAE374" wp14:editId="4D4C1D4A">
+            <wp:extent cx="7651115" cy="658495"/>
+            <wp:effectExtent l="0" t="0" r="0" b="0"/>
+            <wp:docPr id="11" name="Picture 11"/>
+            <wp:cNvGraphicFramePr>
+              <a:graphicFrameLocks xmlns:a="http://schemas.openxmlformats.org/drawingml/2006/main" noChangeAspect="1"/>
+            </wp:cNvGraphicFramePr>
+            <a:graphic xmlns:a="http://schemas.openxmlformats.org/drawingml/2006/main">
+              <a:graphicData uri="http://schemas.openxmlformats.org/drawingml/2006/picture">
+                <pic:pic xmlns:pic="http://schemas.openxmlformats.org/drawingml/2006/picture">
+                  <pic:nvPicPr>
+                    <pic:cNvPr id="1" name=""/>
+                    <pic:cNvPicPr/>
+                  </pic:nvPicPr>
+                  <pic:blipFill>
+                    <a:blip r:embed="rId16"/>
+                    <a:stretch>
+                      <a:fillRect/>
+                    </a:stretch>
+                  </pic:blipFill>
+                  <pic:spPr>
+                    <a:xfrm>
+                      <a:off x="0" y="0"/>
+                      <a:ext cx="7651115" cy="658495"/>
+                    </a:xfrm>
+                    <a:prstGeom prst="rect">
+                      <a:avLst/>
+                    </a:prstGeom>
+                  </pic:spPr>
+                </pic:pic>
+              </a:graphicData>
+            </a:graphic>
+          </wp:inline>
+        </w:drawing>
+      </w:r>
+      <w:r>
+        <w:rPr>
+          <w:noProof/>
+        </w:rPr>
+        <w:drawing>
+          <wp:inline distT="0" distB="0" distL="0" distR="0" wp14:anchorId="2520946B" wp14:editId="3EE4BFF1">
+            <wp:extent cx="7651115" cy="641985"/>
+            <wp:effectExtent l="0" t="0" r="0" b="0"/>
+            <wp:docPr id="12" name="Picture 12"/>
+            <wp:cNvGraphicFramePr>
+              <a:graphicFrameLocks xmlns:a="http://schemas.openxmlformats.org/drawingml/2006/main" noChangeAspect="1"/>
+            </wp:cNvGraphicFramePr>
+            <a:graphic xmlns:a="http://schemas.openxmlformats.org/drawingml/2006/main">
+              <a:graphicData uri="http://schemas.openxmlformats.org/drawingml/2006/picture">
+                <pic:pic xmlns:pic="http://schemas.openxmlformats.org/drawingml/2006/picture">
+                  <pic:nvPicPr>
+                    <pic:cNvPr id="1" name=""/>
+                    <pic:cNvPicPr/>
+                  </pic:nvPicPr>
+                  <pic:blipFill>
+                    <a:blip r:embed="rId17"/>
+                    <a:stretch>
+                      <a:fillRect/>
+                    </a:stretch>
+                  </pic:blipFill>
+                  <pic:spPr>
+                    <a:xfrm>
+                      <a:off x="0" y="0"/>
+                      <a:ext cx="7651115" cy="641985"/>
+                    </a:xfrm>
+                    <a:prstGeom prst="rect">
+                      <a:avLst/>
+                    </a:prstGeom>
+                  </pic:spPr>
+                </pic:pic>
+              </a:graphicData>
+            </a:graphic>
+          </wp:inline>
+        </w:drawing>
+      </w:r>
+      <w:r>
+        <w:rPr>
+          <w:sz w:val="22"/>
+          <w:szCs w:val="22"/>
+        </w:rPr>
+        <w:br/>
+      </w:r>
+      <w:r>
+        <w:rPr>
+          <w:noProof/>
+        </w:rPr>
+        <w:drawing>
+          <wp:inline distT="0" distB="0" distL="0" distR="0" wp14:anchorId="142FE5C5" wp14:editId="6E7E93DC">
+            <wp:extent cx="7651115" cy="418465"/>
+            <wp:effectExtent l="0" t="0" r="0" b="0"/>
+            <wp:docPr id="13" name="Picture 13"/>
+            <wp:cNvGraphicFramePr>
+              <a:graphicFrameLocks xmlns:a="http://schemas.openxmlformats.org/drawingml/2006/main" noChangeAspect="1"/>
+            </wp:cNvGraphicFramePr>
+            <a:graphic xmlns:a="http://schemas.openxmlformats.org/drawingml/2006/main">
+              <a:graphicData uri="http://schemas.openxmlformats.org/drawingml/2006/picture">
+                <pic:pic xmlns:pic="http://schemas.openxmlformats.org/drawingml/2006/picture">
+                  <pic:nvPicPr>
+                    <pic:cNvPr id="1" name=""/>
+                    <pic:cNvPicPr/>
+                  </pic:nvPicPr>
+                  <pic:blipFill>
+                    <a:blip r:embed="rId18"/>
+                    <a:stretch>
+                      <a:fillRect/>
+                    </a:stretch>
+                  </pic:blipFill>
+                  <pic:spPr>
+                    <a:xfrm>
+                      <a:off x="0" y="0"/>
+                      <a:ext cx="7651115" cy="418465"/>
+                    </a:xfrm>
+                    <a:prstGeom prst="rect">
+                      <a:avLst/>
+                    </a:prstGeom>
+                  </pic:spPr>
+                </pic:pic>
+              </a:graphicData>
+            </a:graphic>
+          </wp:inline>
+        </w:drawing>
+      </w:r>
+      <w:r>
+        <w:rPr>
+          <w:sz w:val="22"/>
+          <w:szCs w:val="22"/>
+        </w:rPr>
+        <w:br/>
+      </w:r>
+      <w:r>
+        <w:rPr>
+          <w:noProof/>
+        </w:rPr>
+        <w:drawing>
+          <wp:inline distT="0" distB="0" distL="0" distR="0" wp14:anchorId="7F4E8270" wp14:editId="49D013B7">
+            <wp:extent cx="7556054" cy="566420"/>
+            <wp:effectExtent l="0" t="0" r="0" b="0"/>
+            <wp:docPr id="14" name="Picture 14"/>
+            <wp:cNvGraphicFramePr>
+              <a:graphicFrameLocks xmlns:a="http://schemas.openxmlformats.org/drawingml/2006/main" noChangeAspect="1"/>
+            </wp:cNvGraphicFramePr>
+            <a:graphic xmlns:a="http://schemas.openxmlformats.org/drawingml/2006/main">
+              <a:graphicData uri="http://schemas.openxmlformats.org/drawingml/2006/picture">
+                <pic:pic xmlns:pic="http://schemas.openxmlformats.org/drawingml/2006/picture">
+                  <pic:nvPicPr>
+                    <pic:cNvPr id="1" name=""/>
+                    <pic:cNvPicPr/>
+                  </pic:nvPicPr>
+                  <pic:blipFill>
+                    <a:blip r:embed="rId19"/>
+                    <a:stretch>
+                      <a:fillRect/>
+                    </a:stretch>
+                  </pic:blipFill>
+                  <pic:spPr>
+                    <a:xfrm>
+                      <a:off x="0" y="0"/>
+                      <a:ext cx="7562857" cy="566930"/>
+                    </a:xfrm>
+                    <a:prstGeom prst="rect">
+                      <a:avLst/>
+                    </a:prstGeom>
+                  </pic:spPr>
+                </pic:pic>
+              </a:graphicData>
+            </a:graphic>
+          </wp:inline>
+        </w:drawing>
+      </w:r>
+    </w:p>
+    <w:p>
+      <w:pPr>
+        <w:pStyle w:val="ListParagraph"/>
+        <w:numPr>
+          <w:ilvl w:val="0"/>
+          <w:numId w:val="10"/>
+        </w:numPr>
+        <w:ind w:left="426"/>
+        <w:rPr>
+          <w:sz w:val="22"/>
+          <w:szCs w:val="22"/>
+        </w:rPr>
+      </w:pPr>
+    </w:p>
+    <w:p>
+      <w:pPr>
+        <w:pStyle w:val="ListParagraph"/>
+        <w:ind w:left="1440"/>
+        <w:rPr>
+          <w:sz w:val="22"/>
+          <w:szCs w:val="22"/>
+        </w:rPr>
+      </w:pPr>
+    </w:p>
+    <w:p>
+      <w:pPr>
+        <w:pStyle w:val="ListParagraph"/>
+        <w:ind w:left="1440"/>
+        <w:rPr>
+          <w:sz w:val="22"/>
+          <w:szCs w:val="22"/>
+        </w:rPr>
+      </w:pPr>
+    </w:p>
+    <w:p>
+      <w:pPr>
+        <w:pStyle w:val="ListParagraph"/>
+        <w:ind w:left="1440"/>
         <w:rPr>
           <w:sz w:val="22"/>
           <w:szCs w:val="22"/>

--- a/DevOps/Docker-Kubernetes-All/Docker & Kubernetes The Practical Guide/Section 3 Managing Data and Working with Volumes/48. A First Unsuccessful Try.docx
+++ b/DevOps/Docker-Kubernetes-All/Docker & Kubernetes The Practical Guide/Section 3 Managing Data and Working with Volumes/48. A First Unsuccessful Try.docx
@@ -2,6 +2,109 @@
 <file path=word/document.xml><?xml version="1.0" encoding="utf-8"?>
 <w:document xmlns:wpc="http://schemas.microsoft.com/office/word/2010/wordprocessingCanvas" xmlns:cx="http://schemas.microsoft.com/office/drawing/2014/chartex" xmlns:cx1="http://schemas.microsoft.com/office/drawing/2015/9/8/chartex" xmlns:cx2="http://schemas.microsoft.com/office/drawing/2015/10/21/chartex" xmlns:cx3="http://schemas.microsoft.com/office/drawing/2016/5/9/chartex" xmlns:cx4="http://schemas.microsoft.com/office/drawing/2016/5/10/chartex" xmlns:cx5="http://schemas.microsoft.com/office/drawing/2016/5/11/chartex" xmlns:cx6="http://schemas.microsoft.com/office/drawing/2016/5/12/chartex" xmlns:cx7="http://schemas.microsoft.com/office/drawing/2016/5/13/chartex" xmlns:cx8="http://schemas.microsoft.com/office/drawing/2016/5/14/chartex" xmlns:mc="http://schemas.openxmlformats.org/markup-compatibility/2006" xmlns:aink="http://schemas.microsoft.com/office/drawing/2016/ink" xmlns:am3d="http://schemas.microsoft.com/office/drawing/2017/model3d" xmlns:o="urn:schemas-microsoft-com:office:office" xmlns:oel="http://schemas.microsoft.com/office/2019/extlst" xmlns:r="http://schemas.openxmlformats.org/officeDocument/2006/relationships" xmlns:m="http://schemas.openxmlformats.org/officeDocument/2006/math" xmlns:v="urn:schemas-microsoft-com:vml" xmlns:wp14="http://schemas.microsoft.com/office/word/2010/wordprocessingDrawing" xmlns:wp="http://schemas.openxmlformats.org/drawingml/2006/wordprocessingDrawing" xmlns:w10="urn:schemas-microsoft-com:office:word" xmlns:w="http://schemas.openxmlformats.org/wordprocessingml/2006/main" xmlns:w14="http://schemas.microsoft.com/office/word/2010/wordml" xmlns:w15="http://schemas.microsoft.com/office/word/2012/wordml" xmlns:w16cex="http://schemas.microsoft.com/office/word/2018/wordml/cex" xmlns:w16cid="http://schemas.microsoft.com/office/word/2016/wordml/cid" xmlns:w16="http://schemas.microsoft.com/office/word/2018/wordml" xmlns:w16sdtdh="http://schemas.microsoft.com/office/word/2020/wordml/sdtdatahash" xmlns:w16se="http://schemas.microsoft.com/office/word/2015/wordml/symex" xmlns:wpg="http://schemas.microsoft.com/office/word/2010/wordprocessingGroup" xmlns:wpi="http://schemas.microsoft.com/office/word/2010/wordprocessingInk" xmlns:wne="http://schemas.microsoft.com/office/word/2006/wordml" xmlns:wps="http://schemas.microsoft.com/office/word/2010/wordprocessingShape" mc:Ignorable="w14 w15 w16se w16cid w16 w16cex w16sdtdh wp14">
   <w:body>
+    <w:p>
+      <w:pPr>
+        <w:pStyle w:val="ListParagraph"/>
+        <w:numPr>
+          <w:ilvl w:val="0"/>
+          <w:numId w:val="10"/>
+        </w:numPr>
+        <w:ind w:left="426"/>
+        <w:rPr>
+          <w:sz w:val="22"/>
+          <w:szCs w:val="22"/>
+        </w:rPr>
+      </w:pPr>
+      <w:r>
+        <w:rPr>
+          <w:b/>
+          <w:bCs/>
+          <w:sz w:val="22"/>
+          <w:szCs w:val="22"/>
+          <w:u w:val="single"/>
+          <w:lang w:val="en-IN"/>
+        </w:rPr>
+        <w:t>Pre-info</w:t>
+      </w:r>
+      <w:r>
+        <w:rPr>
+          <w:sz w:val="22"/>
+          <w:szCs w:val="22"/>
+          <w:lang w:val="en-IN"/>
+        </w:rPr>
+        <w:t xml:space="preserve">: In this lecture, we will create anonymous volume so maybe, the command will not work in Git </w:t>
+      </w:r>
+      <w:proofErr w:type="gramStart"/>
+      <w:r>
+        <w:rPr>
+          <w:sz w:val="22"/>
+          <w:szCs w:val="22"/>
+          <w:lang w:val="en-IN"/>
+        </w:rPr>
+        <w:t>Bash</w:t>
+      </w:r>
+      <w:proofErr w:type="gramEnd"/>
+      <w:r>
+        <w:rPr>
+          <w:sz w:val="22"/>
+          <w:szCs w:val="22"/>
+          <w:lang w:val="en-IN"/>
+        </w:rPr>
+        <w:t xml:space="preserve"> but it will work in CMD. To see the </w:t>
+      </w:r>
+      <w:proofErr w:type="gramStart"/>
+      <w:r>
+        <w:rPr>
+          <w:sz w:val="22"/>
+          <w:szCs w:val="22"/>
+          <w:lang w:val="en-IN"/>
+        </w:rPr>
+        <w:t>difference</w:t>
+      </w:r>
+      <w:proofErr w:type="gramEnd"/>
+      <w:r>
+        <w:rPr>
+          <w:sz w:val="22"/>
+          <w:szCs w:val="22"/>
+          <w:lang w:val="en-IN"/>
+        </w:rPr>
+        <w:t xml:space="preserve"> you can run the command </w:t>
+      </w:r>
+      <w:r>
+        <w:rPr>
+          <w:sz w:val="22"/>
+          <w:szCs w:val="22"/>
+          <w:lang w:val="en-IN"/>
+        </w:rPr>
+        <w:sym w:font="Wingdings" w:char="F0E8"/>
+      </w:r>
+      <w:r>
+        <w:rPr>
+          <w:sz w:val="22"/>
+          <w:szCs w:val="22"/>
+          <w:lang w:val="en-IN"/>
+        </w:rPr>
+        <w:t xml:space="preserve"> docker inspect &lt;container-</w:t>
+      </w:r>
+      <w:proofErr w:type="spellStart"/>
+      <w:r>
+        <w:rPr>
+          <w:sz w:val="22"/>
+          <w:szCs w:val="22"/>
+          <w:lang w:val="en-IN"/>
+        </w:rPr>
+        <w:t>id</w:t>
+      </w:r>
+      <w:proofErr w:type="spellEnd"/>
+      <w:r>
+        <w:rPr>
+          <w:sz w:val="22"/>
+          <w:szCs w:val="22"/>
+          <w:lang w:val="en-IN"/>
+        </w:rPr>
+        <w:t>-or-name&gt;</w:t>
+      </w:r>
+    </w:p>
     <w:p>
       <w:pPr>
         <w:pStyle w:val="ListParagraph"/>

--- a/DevOps/Docker-Kubernetes-All/Docker & Kubernetes The Practical Guide/Section 3 Managing Data and Working with Volumes/48. A First Unsuccessful Try.docx
+++ b/DevOps/Docker-Kubernetes-All/Docker & Kubernetes The Practical Guide/Section 3 Managing Data and Working with Volumes/48. A First Unsuccessful Try.docx
@@ -32,7 +32,25 @@
           <w:szCs w:val="22"/>
           <w:lang w:val="en-IN"/>
         </w:rPr>
-        <w:t xml:space="preserve">: In this lecture, we will create anonymous volume so maybe, the command will not work in Git </w:t>
+        <w:t xml:space="preserve">: In this lecture, we will create </w:t>
+      </w:r>
+      <w:r>
+        <w:rPr>
+          <w:b/>
+          <w:bCs/>
+          <w:sz w:val="22"/>
+          <w:szCs w:val="22"/>
+          <w:lang w:val="en-IN"/>
+        </w:rPr>
+        <w:t>anonymous volume</w:t>
+      </w:r>
+      <w:r>
+        <w:rPr>
+          <w:sz w:val="22"/>
+          <w:szCs w:val="22"/>
+          <w:lang w:val="en-IN"/>
+        </w:rPr>
+        <w:t xml:space="preserve"> so maybe, the command will not work in Git </w:t>
       </w:r>
       <w:proofErr w:type="gramStart"/>
       <w:r>
@@ -84,25 +102,7 @@
           <w:szCs w:val="22"/>
           <w:lang w:val="en-IN"/>
         </w:rPr>
-        <w:t xml:space="preserve"> docker inspect &lt;container-</w:t>
-      </w:r>
-      <w:proofErr w:type="spellStart"/>
-      <w:r>
-        <w:rPr>
-          <w:sz w:val="22"/>
-          <w:szCs w:val="22"/>
-          <w:lang w:val="en-IN"/>
-        </w:rPr>
-        <w:t>id</w:t>
-      </w:r>
-      <w:proofErr w:type="spellEnd"/>
-      <w:r>
-        <w:rPr>
-          <w:sz w:val="22"/>
-          <w:szCs w:val="22"/>
-          <w:lang w:val="en-IN"/>
-        </w:rPr>
-        <w:t>-or-name&gt;</w:t>
+        <w:t xml:space="preserve"> docker inspect &lt;container-id-or-name&gt;</w:t>
       </w:r>
     </w:p>
     <w:p>
